--- a/docs/nato/us/navy/carriers/constellation.docx
+++ b/docs/nato/us/navy/carriers/constellation.docx
@@ -12,87 +12,125 @@
         <w:rPr>
           <w:lang w:val="en-CA"/>
         </w:rPr>
-        <w:t>NATO/US Navy/</w:t>
-      </w:r>
-      <w:r>
-        <w:t>Amphibious Forces/</w:t>
-      </w:r>
-      <w:r>
-        <w:t>Amphibious Groups</w:t>
-      </w:r>
-    </w:p>
-    <w:p>
-      <w:pPr>
-        <w:rPr>
-          <w:lang w:val="en-CA"/>
-        </w:rPr>
-      </w:pPr>
-      <w:r>
-        <w:rPr>
-          <w:lang w:val="en-CA"/>
-        </w:rPr>
-        <w:t>The US Navy has a very flexible system of providing credible power projection anywhere on the globe by using a combination of its Aircraft Carriers and Amphibious forces.  The USMC provides a considerable part of this power projection in the form of its Marine Air/Ground Task Forces (</w:t>
-      </w:r>
-      <w:hyperlink r:id="rId5" w:history="1">
-        <w:r>
-          <w:rPr>
-            <w:rStyle w:val="Hyperlink"/>
-            <w:lang w:val="en-CA"/>
-          </w:rPr>
-          <w:t>MAGTF</w:t>
-        </w:r>
-      </w:hyperlink>
-      <w:r>
-        <w:rPr>
-          <w:lang w:val="en-CA"/>
-        </w:rPr>
-        <w:t xml:space="preserve">).  </w:t>
-      </w:r>
-    </w:p>
-    <w:p>
-      <w:pPr>
-        <w:rPr>
-          <w:lang w:val="en-CA"/>
-        </w:rPr>
-      </w:pPr>
-      <w:r>
-        <w:rPr>
-          <w:lang w:val="en-CA"/>
-        </w:rPr>
-        <w:t xml:space="preserve">In the 1980’s the USMC transitioned from its more traditional ‘Amphibious’ force to the modern ‘Expeditionary’ force.  Thus the </w:t>
-      </w:r>
-      <w:r>
-        <w:rPr>
-          <w:lang w:val="en-CA"/>
-        </w:rPr>
-        <w:t>development of a more comprehensive combined arms doctrine was needed and this resulted in the evolution of ‘Expeditionary’ elements which were more self sustained and cohesive than the previous ‘Amphibious’ elements.  This evolution was linked to the development of pre-positioned equipment in key locations around the globe and a gradual change in organization.</w:t>
-      </w:r>
-      <w:r>
-        <w:rPr>
-          <w:lang w:val="en-CA"/>
-        </w:rPr>
-        <w:t xml:space="preserve"> </w:t>
-      </w:r>
-    </w:p>
-    <w:p>
-      <w:pPr>
-        <w:rPr>
-          <w:lang w:val="en-CA"/>
-        </w:rPr>
-      </w:pPr>
-      <w:r>
-        <w:rPr>
-          <w:lang w:val="en-CA"/>
-        </w:rPr>
-        <w:t>A MAGTF is completely scalable from as small as a few hundred Marines to as large as a 32000-man Marine Expeditionary Force (MEF).  Whatever the size however, there are always four elements to a MAGTF:</w:t>
-      </w:r>
+        <w:t xml:space="preserve">CVBG </w:t>
+      </w:r>
+      <w:r>
+        <w:rPr>
+          <w:lang w:val="en-CA"/>
+        </w:rPr>
+        <w:t>Constellation</w:t>
+      </w:r>
+      <w:r>
+        <w:rPr>
+          <w:lang w:val="en-CA"/>
+        </w:rPr>
+        <w:t xml:space="preserve"> (CV-6</w:t>
+      </w:r>
+      <w:r>
+        <w:rPr>
+          <w:lang w:val="en-CA"/>
+        </w:rPr>
+        <w:t>4</w:t>
+      </w:r>
+      <w:r>
+        <w:rPr>
+          <w:lang w:val="en-CA"/>
+        </w:rPr>
+        <w:t xml:space="preserve">) </w:t>
+      </w:r>
+    </w:p>
+    <w:p>
+      <w:pPr>
+        <w:rPr>
+          <w:noProof/>
+          <w:lang w:val="en-CA" w:eastAsia="en-CA"/>
+        </w:rPr>
+      </w:pPr>
+      <w:r>
+        <w:t xml:space="preserve">USS Constellation, or Connie was commissioned in 1961, but the 33-year-old carrier had completed a 3-year long Service Life Extension Program (SLEP) in March of 1993 which prepared her for another 20 years of sailing. When war breaks out she is conducting a training exercise with the Philippine Navy and Air Force after spending several months visiting various western Pacific countries. She was due to return to San Diego in late February but was re-tasked to support USS Independence (CV-62) instead. Here air group takes a beating in the first days of the war and she is withdrawn to the West Coast to reconstitute. </w:t>
+      </w:r>
+    </w:p>
+    <w:p>
+      <w:pPr>
+        <w:rPr>
+          <w:lang w:val="en-CA"/>
+        </w:rPr>
+      </w:pPr>
+      <w:r>
+        <w:rPr>
+          <w:noProof/>
+          <w:lang w:val="en-CA" w:eastAsia="en-CA"/>
+        </w:rPr>
+        <w:drawing>
+          <wp:inline distT="0" distB="0" distL="0" distR="0">
+            <wp:extent cx="5943600" cy="3977640"/>
+            <wp:effectExtent l="0" t="0" r="0" b="3810"/>
+            <wp:docPr id="2" name="Picture 2"/>
+            <wp:cNvGraphicFramePr>
+              <a:graphicFrameLocks xmlns:a="http://schemas.openxmlformats.org/drawingml/2006/main" noChangeAspect="1"/>
+            </wp:cNvGraphicFramePr>
+            <a:graphic xmlns:a="http://schemas.openxmlformats.org/drawingml/2006/main">
+              <a:graphicData uri="http://schemas.openxmlformats.org/drawingml/2006/picture">
+                <pic:pic xmlns:pic="http://schemas.openxmlformats.org/drawingml/2006/picture">
+                  <pic:nvPicPr>
+                    <pic:cNvPr id="2" name="Constellation.jpg"/>
+                    <pic:cNvPicPr/>
+                  </pic:nvPicPr>
+                  <pic:blipFill>
+                    <a:blip r:embed="rId5">
+                      <a:extLst>
+                        <a:ext uri="{28A0092B-C50C-407E-A947-70E740481C1C}">
+                          <a14:useLocalDpi xmlns:a14="http://schemas.microsoft.com/office/drawing/2010/main" val="0"/>
+                        </a:ext>
+                      </a:extLst>
+                    </a:blip>
+                    <a:stretch>
+                      <a:fillRect/>
+                    </a:stretch>
+                  </pic:blipFill>
+                  <pic:spPr>
+                    <a:xfrm>
+                      <a:off x="0" y="0"/>
+                      <a:ext cx="5943600" cy="3977640"/>
+                    </a:xfrm>
+                    <a:prstGeom prst="rect">
+                      <a:avLst/>
+                    </a:prstGeom>
+                  </pic:spPr>
+                </pic:pic>
+              </a:graphicData>
+            </a:graphic>
+          </wp:inline>
+        </w:drawing>
+      </w:r>
+    </w:p>
+    <w:p>
+      <w:pPr>
+        <w:rPr>
+          <w:lang w:val="en-CA"/>
+        </w:rPr>
+      </w:pPr>
+      <w:r>
+        <w:rPr>
+          <w:lang w:val="en-CA"/>
+        </w:rPr>
+        <w:t xml:space="preserve">CVBG </w:t>
+      </w:r>
+      <w:r>
+        <w:rPr>
+          <w:lang w:val="en-CA"/>
+        </w:rPr>
+        <w:t>Constellation</w:t>
+      </w:r>
+      <w:bookmarkStart w:id="0" w:name="_GoBack"/>
+      <w:bookmarkEnd w:id="0"/>
     </w:p>
     <w:p>
       <w:pPr>
         <w:pStyle w:val="ListParagraph"/>
         <w:numPr>
           <w:ilvl w:val="0"/>
-          <w:numId w:val="3"/>
+          <w:numId w:val="1"/>
         </w:numPr>
         <w:rPr>
           <w:lang w:val="en-CA"/>
@@ -100,23 +138,9 @@
       </w:pPr>
       <w:r>
         <w:rPr>
-          <w:b/>
-          <w:lang w:val="en-CA"/>
-        </w:rPr>
-        <w:t>Command Element</w:t>
-      </w:r>
-      <w:r>
-        <w:rPr>
-          <w:b/>
-          <w:lang w:val="en-CA"/>
-        </w:rPr>
-        <w:t xml:space="preserve"> (CE)</w:t>
-      </w:r>
-      <w:r>
-        <w:rPr>
-          <w:lang w:val="en-CA"/>
-        </w:rPr>
-        <w:t xml:space="preserve"> to provide command, control, communications, intelligence and to coordinate joint effects in support of the mission.</w:t>
+          <w:lang w:val="en-CA"/>
+        </w:rPr>
+        <w:t>CV-64 Constellation (FLAG)</w:t>
       </w:r>
     </w:p>
     <w:p>
@@ -124,7 +148,7 @@
         <w:pStyle w:val="ListParagraph"/>
         <w:numPr>
           <w:ilvl w:val="0"/>
-          <w:numId w:val="3"/>
+          <w:numId w:val="1"/>
         </w:numPr>
         <w:rPr>
           <w:lang w:val="en-CA"/>
@@ -132,23 +156,9 @@
       </w:pPr>
       <w:r>
         <w:rPr>
-          <w:b/>
-          <w:lang w:val="en-CA"/>
-        </w:rPr>
-        <w:t>Ground Combat Element</w:t>
-      </w:r>
-      <w:r>
-        <w:rPr>
-          <w:b/>
-          <w:lang w:val="en-CA"/>
-        </w:rPr>
-        <w:t xml:space="preserve"> (GCE)</w:t>
-      </w:r>
-      <w:r>
-        <w:rPr>
-          <w:lang w:val="en-CA"/>
-        </w:rPr>
-        <w:t xml:space="preserve"> providing the combined arms effects needed for the mission.</w:t>
+          <w:lang w:val="en-CA"/>
+        </w:rPr>
+        <w:t>CVWR 2</w:t>
       </w:r>
     </w:p>
     <w:p>
@@ -156,7 +166,7 @@
         <w:pStyle w:val="ListParagraph"/>
         <w:numPr>
           <w:ilvl w:val="0"/>
-          <w:numId w:val="3"/>
+          <w:numId w:val="1"/>
         </w:numPr>
         <w:rPr>
           <w:lang w:val="en-CA"/>
@@ -164,23 +174,9 @@
       </w:pPr>
       <w:r>
         <w:rPr>
-          <w:b/>
-          <w:lang w:val="en-CA"/>
-        </w:rPr>
-        <w:t>Aviation Combat Element</w:t>
-      </w:r>
-      <w:r>
-        <w:rPr>
-          <w:b/>
-          <w:lang w:val="en-CA"/>
-        </w:rPr>
-        <w:t xml:space="preserve"> (ACE)</w:t>
-      </w:r>
-      <w:r>
-        <w:rPr>
-          <w:lang w:val="en-CA"/>
-        </w:rPr>
-        <w:t xml:space="preserve"> which is task tailored to provide all air effects necessary for the accomplishment of the mission.</w:t>
+          <w:lang w:val="en-CA"/>
+        </w:rPr>
+        <w:t xml:space="preserve">VF-1 Wolfpack F-14A </w:t>
       </w:r>
     </w:p>
     <w:p>
@@ -188,7 +184,7 @@
         <w:pStyle w:val="ListParagraph"/>
         <w:numPr>
           <w:ilvl w:val="0"/>
-          <w:numId w:val="3"/>
+          <w:numId w:val="1"/>
         </w:numPr>
         <w:rPr>
           <w:lang w:val="en-CA"/>
@@ -196,36 +192,9 @@
       </w:pPr>
       <w:r>
         <w:rPr>
-          <w:b/>
-          <w:lang w:val="en-CA"/>
-        </w:rPr>
-        <w:t>Logistics Combat Element</w:t>
-      </w:r>
-      <w:r>
-        <w:rPr>
-          <w:b/>
-          <w:lang w:val="en-CA"/>
-        </w:rPr>
-        <w:t xml:space="preserve"> (LCE)</w:t>
-      </w:r>
-      <w:r>
-        <w:rPr>
-          <w:lang w:val="en-CA"/>
-        </w:rPr>
-        <w:t xml:space="preserve"> organized to provide all logistic functions to both the ground and aviation combat elements.</w:t>
-      </w:r>
-    </w:p>
-    <w:p>
-      <w:pPr>
-        <w:rPr>
-          <w:lang w:val="en-CA"/>
-        </w:rPr>
-      </w:pPr>
-      <w:r>
-        <w:rPr>
-          <w:lang w:val="en-CA"/>
-        </w:rPr>
-        <w:t>In 1994 there were three main sizes of MAGTF’s which roughly correspond to Army unit sizes, but are much more powerful and flexible due to the integration of the ACE.</w:t>
+          <w:lang w:val="en-CA"/>
+        </w:rPr>
+        <w:t xml:space="preserve">VF-2 Bounty Hunters F-14A </w:t>
       </w:r>
     </w:p>
     <w:p>
@@ -233,7 +202,7 @@
         <w:pStyle w:val="ListParagraph"/>
         <w:numPr>
           <w:ilvl w:val="0"/>
-          <w:numId w:val="4"/>
+          <w:numId w:val="1"/>
         </w:numPr>
         <w:rPr>
           <w:lang w:val="en-CA"/>
@@ -241,43 +210,17 @@
       </w:pPr>
       <w:r>
         <w:rPr>
-          <w:b/>
-          <w:lang w:val="en-CA"/>
-        </w:rPr>
-        <w:t>Marine Expeditionary Unit</w:t>
-      </w:r>
-      <w:r>
-        <w:rPr>
-          <w:lang w:val="en-CA"/>
-        </w:rPr>
-        <w:t xml:space="preserve"> </w:t>
-      </w:r>
-      <w:r>
-        <w:rPr>
-          <w:b/>
-          <w:lang w:val="en-CA"/>
-        </w:rPr>
-        <w:t>(MEU):</w:t>
-      </w:r>
-      <w:r>
-        <w:rPr>
-          <w:lang w:val="en-CA"/>
-        </w:rPr>
-        <w:t xml:space="preserve"> Based on a Battalion sized GCE with a combined arms complement of approximately 2,200 marines</w:t>
-      </w:r>
-      <w:r>
-        <w:rPr>
-          <w:lang w:val="en-CA"/>
-        </w:rPr>
-        <w:t>.</w:t>
+          <w:lang w:val="en-CA"/>
+        </w:rPr>
+        <w:t xml:space="preserve">VFA-151 Vigilantes F/A-18C (N) </w:t>
       </w:r>
     </w:p>
     <w:p>
       <w:pPr>
         <w:pStyle w:val="ListParagraph"/>
         <w:numPr>
-          <w:ilvl w:val="1"/>
-          <w:numId w:val="4"/>
+          <w:ilvl w:val="0"/>
+          <w:numId w:val="1"/>
         </w:numPr>
         <w:rPr>
           <w:lang w:val="en-CA"/>
@@ -285,43 +228,17 @@
       </w:pPr>
       <w:r>
         <w:rPr>
-          <w:b/>
-          <w:lang w:val="en-CA"/>
-        </w:rPr>
-        <w:t xml:space="preserve">CE </w:t>
-      </w:r>
-      <w:r>
-        <w:rPr>
-          <w:lang w:val="en-CA"/>
-        </w:rPr>
-        <w:t>is</w:t>
-      </w:r>
-      <w:r>
-        <w:rPr>
-          <w:b/>
-          <w:lang w:val="en-CA"/>
-        </w:rPr>
-        <w:t xml:space="preserve"> </w:t>
-      </w:r>
-      <w:r>
-        <w:rPr>
-          <w:lang w:val="en-CA"/>
-        </w:rPr>
-        <w:t>sma</w:t>
-      </w:r>
-      <w:r>
-        <w:rPr>
-          <w:lang w:val="en-CA"/>
-        </w:rPr>
-        <w:t>ll but able to coordinate the effects of all combat elements of the MEU</w:t>
+          <w:lang w:val="en-CA"/>
+        </w:rPr>
+        <w:t>VMFA-323 Death Rattlers F/A-18D</w:t>
       </w:r>
     </w:p>
     <w:p>
       <w:pPr>
         <w:pStyle w:val="ListParagraph"/>
         <w:numPr>
-          <w:ilvl w:val="1"/>
-          <w:numId w:val="4"/>
+          <w:ilvl w:val="0"/>
+          <w:numId w:val="1"/>
         </w:numPr>
         <w:rPr>
           <w:lang w:val="en-CA"/>
@@ -329,24 +246,17 @@
       </w:pPr>
       <w:r>
         <w:rPr>
-          <w:b/>
-          <w:lang w:val="en-CA"/>
-        </w:rPr>
-        <w:t xml:space="preserve">GCE </w:t>
-      </w:r>
-      <w:r>
-        <w:rPr>
-          <w:lang w:val="en-CA"/>
-        </w:rPr>
-        <w:t>is based on a Battalion with attached artillery, armor, combat engineer, both armored and light reconnaissance and amphibious vehicles.  The GCE represents about half of the MEU’s personnel.</w:t>
+          <w:lang w:val="en-CA"/>
+        </w:rPr>
+        <w:t xml:space="preserve">VAQ-131 Lancers EA-6B </w:t>
       </w:r>
     </w:p>
     <w:p>
       <w:pPr>
         <w:pStyle w:val="ListParagraph"/>
         <w:numPr>
-          <w:ilvl w:val="1"/>
-          <w:numId w:val="4"/>
+          <w:ilvl w:val="0"/>
+          <w:numId w:val="1"/>
         </w:numPr>
         <w:rPr>
           <w:lang w:val="en-CA"/>
@@ -354,24 +264,17 @@
       </w:pPr>
       <w:r>
         <w:rPr>
-          <w:b/>
-          <w:lang w:val="en-CA"/>
-        </w:rPr>
-        <w:t>ACE</w:t>
-      </w:r>
-      <w:r>
-        <w:rPr>
-          <w:lang w:val="en-CA"/>
-        </w:rPr>
-        <w:t xml:space="preserve"> is based on a composite squadron of transport helicopters, Attack helicopters and Harriers.</w:t>
+          <w:lang w:val="en-CA"/>
+        </w:rPr>
+        <w:t xml:space="preserve">VAW-116 Sun Kings E-2C </w:t>
       </w:r>
     </w:p>
     <w:p>
       <w:pPr>
         <w:pStyle w:val="ListParagraph"/>
         <w:numPr>
-          <w:ilvl w:val="1"/>
-          <w:numId w:val="4"/>
+          <w:ilvl w:val="0"/>
+          <w:numId w:val="1"/>
         </w:numPr>
         <w:rPr>
           <w:lang w:val="en-CA"/>
@@ -379,28 +282,205 @@
       </w:pPr>
       <w:r>
         <w:rPr>
-          <w:b/>
-          <w:lang w:val="en-CA"/>
-        </w:rPr>
-        <w:t xml:space="preserve">LCE </w:t>
-      </w:r>
-      <w:r>
-        <w:rPr>
-          <w:lang w:val="en-CA"/>
-        </w:rPr>
-        <w:t>provides all combat service support required to sustain the MEU for approximately</w:t>
-      </w:r>
-      <w:bookmarkStart w:id="0" w:name="_GoBack"/>
-      <w:bookmarkEnd w:id="0"/>
-      <w:r>
-        <w:rPr>
-          <w:lang w:val="en-CA"/>
-        </w:rPr>
-        <w:t xml:space="preserve"> 15 days.</w:t>
-      </w:r>
-    </w:p>
-    <w:p>
-      <w:pPr>
+          <w:lang w:val="en-CA"/>
+        </w:rPr>
+        <w:t xml:space="preserve">VS-31 </w:t>
+      </w:r>
+      <w:proofErr w:type="spellStart"/>
+      <w:r>
+        <w:rPr>
+          <w:lang w:val="en-CA"/>
+        </w:rPr>
+        <w:t>Topcats</w:t>
+      </w:r>
+      <w:proofErr w:type="spellEnd"/>
+      <w:r>
+        <w:rPr>
+          <w:lang w:val="en-CA"/>
+        </w:rPr>
+        <w:t xml:space="preserve"> S-3B </w:t>
+      </w:r>
+    </w:p>
+    <w:p>
+      <w:pPr>
+        <w:pStyle w:val="ListParagraph"/>
+        <w:numPr>
+          <w:ilvl w:val="0"/>
+          <w:numId w:val="1"/>
+        </w:numPr>
+        <w:rPr>
+          <w:lang w:val="en-CA"/>
+        </w:rPr>
+      </w:pPr>
+      <w:r>
+        <w:rPr>
+          <w:lang w:val="en-CA"/>
+        </w:rPr>
+        <w:t xml:space="preserve">HS-16 Bullfrogs SH-3H </w:t>
+      </w:r>
+    </w:p>
+    <w:p>
+      <w:pPr>
+        <w:pStyle w:val="ListParagraph"/>
+        <w:numPr>
+          <w:ilvl w:val="0"/>
+          <w:numId w:val="1"/>
+        </w:numPr>
+        <w:rPr>
+          <w:lang w:val="en-CA"/>
+        </w:rPr>
+      </w:pPr>
+      <w:r>
+        <w:rPr>
+          <w:lang w:val="en-CA"/>
+        </w:rPr>
+        <w:t xml:space="preserve">VQ-5(El) Sea Shadows ES-3A </w:t>
+      </w:r>
+    </w:p>
+    <w:p>
+      <w:pPr>
+        <w:pStyle w:val="ListParagraph"/>
+        <w:numPr>
+          <w:ilvl w:val="0"/>
+          <w:numId w:val="1"/>
+        </w:numPr>
+        <w:rPr>
+          <w:lang w:val="en-CA"/>
+        </w:rPr>
+      </w:pPr>
+      <w:r>
+        <w:rPr>
+          <w:lang w:val="en-CA"/>
+        </w:rPr>
+        <w:lastRenderedPageBreak/>
+        <w:t xml:space="preserve">CG-21 Gridley </w:t>
+      </w:r>
+    </w:p>
+    <w:p>
+      <w:pPr>
+        <w:pStyle w:val="ListParagraph"/>
+        <w:numPr>
+          <w:ilvl w:val="0"/>
+          <w:numId w:val="1"/>
+        </w:numPr>
+        <w:rPr>
+          <w:lang w:val="en-CA"/>
+        </w:rPr>
+      </w:pPr>
+      <w:r>
+        <w:rPr>
+          <w:lang w:val="en-CA"/>
+        </w:rPr>
+        <w:t xml:space="preserve">CG-49 Vincennes </w:t>
+      </w:r>
+    </w:p>
+    <w:p>
+      <w:pPr>
+        <w:pStyle w:val="ListParagraph"/>
+        <w:numPr>
+          <w:ilvl w:val="0"/>
+          <w:numId w:val="1"/>
+        </w:numPr>
+        <w:rPr>
+          <w:lang w:val="en-CA"/>
+        </w:rPr>
+      </w:pPr>
+      <w:r>
+        <w:rPr>
+          <w:lang w:val="en-CA"/>
+        </w:rPr>
+        <w:t xml:space="preserve">CG-70 Lake Erie </w:t>
+      </w:r>
+    </w:p>
+    <w:p>
+      <w:pPr>
+        <w:pStyle w:val="ListParagraph"/>
+        <w:numPr>
+          <w:ilvl w:val="0"/>
+          <w:numId w:val="1"/>
+        </w:numPr>
+        <w:rPr>
+          <w:lang w:val="en-CA"/>
+        </w:rPr>
+      </w:pPr>
+      <w:r>
+        <w:rPr>
+          <w:lang w:val="en-CA"/>
+        </w:rPr>
+        <w:t xml:space="preserve">DD-965 Kinkaid </w:t>
+      </w:r>
+    </w:p>
+    <w:p>
+      <w:pPr>
+        <w:pStyle w:val="ListParagraph"/>
+        <w:numPr>
+          <w:ilvl w:val="0"/>
+          <w:numId w:val="1"/>
+        </w:numPr>
+        <w:rPr>
+          <w:lang w:val="en-CA"/>
+        </w:rPr>
+      </w:pPr>
+      <w:r>
+        <w:rPr>
+          <w:lang w:val="en-CA"/>
+        </w:rPr>
+        <w:t xml:space="preserve">DD-990 Ingersoll </w:t>
+      </w:r>
+    </w:p>
+    <w:p>
+      <w:pPr>
+        <w:pStyle w:val="ListParagraph"/>
+        <w:numPr>
+          <w:ilvl w:val="0"/>
+          <w:numId w:val="1"/>
+        </w:numPr>
+        <w:rPr>
+          <w:lang w:val="en-CA"/>
+        </w:rPr>
+      </w:pPr>
+      <w:r>
+        <w:rPr>
+          <w:lang w:val="en-CA"/>
+        </w:rPr>
+        <w:t xml:space="preserve">FFG-27 </w:t>
+      </w:r>
+      <w:proofErr w:type="spellStart"/>
+      <w:r>
+        <w:rPr>
+          <w:lang w:val="en-CA"/>
+        </w:rPr>
+        <w:t>Mahlon</w:t>
+      </w:r>
+      <w:proofErr w:type="spellEnd"/>
+      <w:r>
+        <w:rPr>
+          <w:lang w:val="en-CA"/>
+        </w:rPr>
+        <w:t xml:space="preserve"> S. Tisdale</w:t>
+      </w:r>
+    </w:p>
+    <w:p>
+      <w:pPr>
+        <w:pStyle w:val="ListParagraph"/>
+        <w:numPr>
+          <w:ilvl w:val="0"/>
+          <w:numId w:val="1"/>
+        </w:numPr>
+        <w:rPr>
+          <w:lang w:val="en-CA"/>
+        </w:rPr>
+      </w:pPr>
+      <w:r>
+        <w:rPr>
+          <w:lang w:val="en-CA"/>
+        </w:rPr>
+        <w:t xml:space="preserve">AO-180 Willamette </w:t>
+      </w:r>
+    </w:p>
+    <w:p>
+      <w:pPr>
+        <w:pStyle w:val="ListParagraph"/>
         <w:rPr>
           <w:lang w:val="en-CA"/>
         </w:rPr>
@@ -421,7 +501,7 @@
   <w:abstractNum w:abstractNumId="0" w15:restartNumberingAfterBreak="0">
     <w:nsid w:val="10F70DEA"/>
     <w:multiLevelType w:val="hybridMultilevel"/>
-    <w:tmpl w:val="87680A88"/>
+    <w:tmpl w:val="E81073EC"/>
     <w:lvl w:ilvl="0" w:tplc="10090001">
       <w:start w:val="1"/>
       <w:numFmt w:val="bullet"/>
@@ -532,119 +612,453 @@
     </w:lvl>
   </w:abstractNum>
   <w:abstractNum w:abstractNumId="1" w15:restartNumberingAfterBreak="0">
-    <w:nsid w:val="1B9277EB"/>
-    <w:multiLevelType w:val="hybridMultilevel"/>
-    <w:tmpl w:val="7EEEE6EE"/>
-    <w:lvl w:ilvl="0" w:tplc="10090001">
+    <w:nsid w:val="1A4A4714"/>
+    <w:multiLevelType w:val="multilevel"/>
+    <w:tmpl w:val="3F0E4C32"/>
+    <w:lvl w:ilvl="0">
       <w:start w:val="1"/>
       <w:numFmt w:val="bullet"/>
       <w:lvlText w:val=""/>
       <w:lvlJc w:val="left"/>
       <w:pPr>
+        <w:tabs>
+          <w:tab w:val="num" w:pos="720"/>
+        </w:tabs>
         <w:ind w:left="720" w:hanging="360"/>
       </w:pPr>
       <w:rPr>
         <w:rFonts w:ascii="Symbol" w:hAnsi="Symbol" w:hint="default"/>
-      </w:rPr>
-    </w:lvl>
-    <w:lvl w:ilvl="1" w:tplc="10090003">
+        <w:sz w:val="20"/>
+      </w:rPr>
+    </w:lvl>
+    <w:lvl w:ilvl="1" w:tentative="1">
       <w:start w:val="1"/>
       <w:numFmt w:val="bullet"/>
       <w:lvlText w:val="o"/>
       <w:lvlJc w:val="left"/>
       <w:pPr>
+        <w:tabs>
+          <w:tab w:val="num" w:pos="1440"/>
+        </w:tabs>
         <w:ind w:left="1440" w:hanging="360"/>
       </w:pPr>
       <w:rPr>
-        <w:rFonts w:ascii="Courier New" w:hAnsi="Courier New" w:cs="Courier New" w:hint="default"/>
-      </w:rPr>
-    </w:lvl>
-    <w:lvl w:ilvl="2" w:tplc="10090005" w:tentative="1">
-      <w:start w:val="1"/>
-      <w:numFmt w:val="bullet"/>
-      <w:lvlText w:val=""/>
-      <w:lvlJc w:val="left"/>
-      <w:pPr>
+        <w:rFonts w:ascii="Courier New" w:hAnsi="Courier New" w:hint="default"/>
+        <w:sz w:val="20"/>
+      </w:rPr>
+    </w:lvl>
+    <w:lvl w:ilvl="2" w:tentative="1">
+      <w:start w:val="1"/>
+      <w:numFmt w:val="bullet"/>
+      <w:lvlText w:val=""/>
+      <w:lvlJc w:val="left"/>
+      <w:pPr>
+        <w:tabs>
+          <w:tab w:val="num" w:pos="2160"/>
+        </w:tabs>
         <w:ind w:left="2160" w:hanging="360"/>
       </w:pPr>
       <w:rPr>
         <w:rFonts w:ascii="Wingdings" w:hAnsi="Wingdings" w:hint="default"/>
-      </w:rPr>
-    </w:lvl>
-    <w:lvl w:ilvl="3" w:tplc="10090001" w:tentative="1">
-      <w:start w:val="1"/>
-      <w:numFmt w:val="bullet"/>
-      <w:lvlText w:val=""/>
-      <w:lvlJc w:val="left"/>
-      <w:pPr>
+        <w:sz w:val="20"/>
+      </w:rPr>
+    </w:lvl>
+    <w:lvl w:ilvl="3" w:tentative="1">
+      <w:start w:val="1"/>
+      <w:numFmt w:val="bullet"/>
+      <w:lvlText w:val=""/>
+      <w:lvlJc w:val="left"/>
+      <w:pPr>
+        <w:tabs>
+          <w:tab w:val="num" w:pos="2880"/>
+        </w:tabs>
         <w:ind w:left="2880" w:hanging="360"/>
       </w:pPr>
       <w:rPr>
-        <w:rFonts w:ascii="Symbol" w:hAnsi="Symbol" w:hint="default"/>
-      </w:rPr>
-    </w:lvl>
-    <w:lvl w:ilvl="4" w:tplc="10090003" w:tentative="1">
-      <w:start w:val="1"/>
-      <w:numFmt w:val="bullet"/>
-      <w:lvlText w:val="o"/>
-      <w:lvlJc w:val="left"/>
-      <w:pPr>
+        <w:rFonts w:ascii="Wingdings" w:hAnsi="Wingdings" w:hint="default"/>
+        <w:sz w:val="20"/>
+      </w:rPr>
+    </w:lvl>
+    <w:lvl w:ilvl="4" w:tentative="1">
+      <w:start w:val="1"/>
+      <w:numFmt w:val="bullet"/>
+      <w:lvlText w:val=""/>
+      <w:lvlJc w:val="left"/>
+      <w:pPr>
+        <w:tabs>
+          <w:tab w:val="num" w:pos="3600"/>
+        </w:tabs>
         <w:ind w:left="3600" w:hanging="360"/>
       </w:pPr>
       <w:rPr>
-        <w:rFonts w:ascii="Courier New" w:hAnsi="Courier New" w:cs="Courier New" w:hint="default"/>
-      </w:rPr>
-    </w:lvl>
-    <w:lvl w:ilvl="5" w:tplc="10090005" w:tentative="1">
-      <w:start w:val="1"/>
-      <w:numFmt w:val="bullet"/>
-      <w:lvlText w:val=""/>
-      <w:lvlJc w:val="left"/>
-      <w:pPr>
+        <w:rFonts w:ascii="Wingdings" w:hAnsi="Wingdings" w:hint="default"/>
+        <w:sz w:val="20"/>
+      </w:rPr>
+    </w:lvl>
+    <w:lvl w:ilvl="5" w:tentative="1">
+      <w:start w:val="1"/>
+      <w:numFmt w:val="bullet"/>
+      <w:lvlText w:val=""/>
+      <w:lvlJc w:val="left"/>
+      <w:pPr>
+        <w:tabs>
+          <w:tab w:val="num" w:pos="4320"/>
+        </w:tabs>
         <w:ind w:left="4320" w:hanging="360"/>
       </w:pPr>
       <w:rPr>
         <w:rFonts w:ascii="Wingdings" w:hAnsi="Wingdings" w:hint="default"/>
-      </w:rPr>
-    </w:lvl>
-    <w:lvl w:ilvl="6" w:tplc="10090001" w:tentative="1">
-      <w:start w:val="1"/>
-      <w:numFmt w:val="bullet"/>
-      <w:lvlText w:val=""/>
-      <w:lvlJc w:val="left"/>
-      <w:pPr>
+        <w:sz w:val="20"/>
+      </w:rPr>
+    </w:lvl>
+    <w:lvl w:ilvl="6" w:tentative="1">
+      <w:start w:val="1"/>
+      <w:numFmt w:val="bullet"/>
+      <w:lvlText w:val=""/>
+      <w:lvlJc w:val="left"/>
+      <w:pPr>
+        <w:tabs>
+          <w:tab w:val="num" w:pos="5040"/>
+        </w:tabs>
         <w:ind w:left="5040" w:hanging="360"/>
       </w:pPr>
       <w:rPr>
-        <w:rFonts w:ascii="Symbol" w:hAnsi="Symbol" w:hint="default"/>
-      </w:rPr>
-    </w:lvl>
-    <w:lvl w:ilvl="7" w:tplc="10090003" w:tentative="1">
-      <w:start w:val="1"/>
-      <w:numFmt w:val="bullet"/>
-      <w:lvlText w:val="o"/>
-      <w:lvlJc w:val="left"/>
-      <w:pPr>
+        <w:rFonts w:ascii="Wingdings" w:hAnsi="Wingdings" w:hint="default"/>
+        <w:sz w:val="20"/>
+      </w:rPr>
+    </w:lvl>
+    <w:lvl w:ilvl="7" w:tentative="1">
+      <w:start w:val="1"/>
+      <w:numFmt w:val="bullet"/>
+      <w:lvlText w:val=""/>
+      <w:lvlJc w:val="left"/>
+      <w:pPr>
+        <w:tabs>
+          <w:tab w:val="num" w:pos="5760"/>
+        </w:tabs>
         <w:ind w:left="5760" w:hanging="360"/>
       </w:pPr>
       <w:rPr>
-        <w:rFonts w:ascii="Courier New" w:hAnsi="Courier New" w:cs="Courier New" w:hint="default"/>
-      </w:rPr>
-    </w:lvl>
-    <w:lvl w:ilvl="8" w:tplc="10090005" w:tentative="1">
-      <w:start w:val="1"/>
-      <w:numFmt w:val="bullet"/>
-      <w:lvlText w:val=""/>
-      <w:lvlJc w:val="left"/>
-      <w:pPr>
+        <w:rFonts w:ascii="Wingdings" w:hAnsi="Wingdings" w:hint="default"/>
+        <w:sz w:val="20"/>
+      </w:rPr>
+    </w:lvl>
+    <w:lvl w:ilvl="8" w:tentative="1">
+      <w:start w:val="1"/>
+      <w:numFmt w:val="bullet"/>
+      <w:lvlText w:val=""/>
+      <w:lvlJc w:val="left"/>
+      <w:pPr>
+        <w:tabs>
+          <w:tab w:val="num" w:pos="6480"/>
+        </w:tabs>
         <w:ind w:left="6480" w:hanging="360"/>
       </w:pPr>
       <w:rPr>
         <w:rFonts w:ascii="Wingdings" w:hAnsi="Wingdings" w:hint="default"/>
+        <w:sz w:val="20"/>
       </w:rPr>
     </w:lvl>
   </w:abstractNum>
   <w:abstractNum w:abstractNumId="2" w15:restartNumberingAfterBreak="0">
+    <w:nsid w:val="3B240D98"/>
+    <w:multiLevelType w:val="multilevel"/>
+    <w:tmpl w:val="60A65688"/>
+    <w:lvl w:ilvl="0">
+      <w:start w:val="1"/>
+      <w:numFmt w:val="bullet"/>
+      <w:lvlText w:val=""/>
+      <w:lvlJc w:val="left"/>
+      <w:pPr>
+        <w:tabs>
+          <w:tab w:val="num" w:pos="720"/>
+        </w:tabs>
+        <w:ind w:left="720" w:hanging="360"/>
+      </w:pPr>
+      <w:rPr>
+        <w:rFonts w:ascii="Symbol" w:hAnsi="Symbol" w:hint="default"/>
+        <w:sz w:val="20"/>
+      </w:rPr>
+    </w:lvl>
+    <w:lvl w:ilvl="1" w:tentative="1">
+      <w:start w:val="1"/>
+      <w:numFmt w:val="bullet"/>
+      <w:lvlText w:val="o"/>
+      <w:lvlJc w:val="left"/>
+      <w:pPr>
+        <w:tabs>
+          <w:tab w:val="num" w:pos="1440"/>
+        </w:tabs>
+        <w:ind w:left="1440" w:hanging="360"/>
+      </w:pPr>
+      <w:rPr>
+        <w:rFonts w:ascii="Courier New" w:hAnsi="Courier New" w:hint="default"/>
+        <w:sz w:val="20"/>
+      </w:rPr>
+    </w:lvl>
+    <w:lvl w:ilvl="2" w:tentative="1">
+      <w:start w:val="1"/>
+      <w:numFmt w:val="bullet"/>
+      <w:lvlText w:val=""/>
+      <w:lvlJc w:val="left"/>
+      <w:pPr>
+        <w:tabs>
+          <w:tab w:val="num" w:pos="2160"/>
+        </w:tabs>
+        <w:ind w:left="2160" w:hanging="360"/>
+      </w:pPr>
+      <w:rPr>
+        <w:rFonts w:ascii="Wingdings" w:hAnsi="Wingdings" w:hint="default"/>
+        <w:sz w:val="20"/>
+      </w:rPr>
+    </w:lvl>
+    <w:lvl w:ilvl="3" w:tentative="1">
+      <w:start w:val="1"/>
+      <w:numFmt w:val="bullet"/>
+      <w:lvlText w:val=""/>
+      <w:lvlJc w:val="left"/>
+      <w:pPr>
+        <w:tabs>
+          <w:tab w:val="num" w:pos="2880"/>
+        </w:tabs>
+        <w:ind w:left="2880" w:hanging="360"/>
+      </w:pPr>
+      <w:rPr>
+        <w:rFonts w:ascii="Wingdings" w:hAnsi="Wingdings" w:hint="default"/>
+        <w:sz w:val="20"/>
+      </w:rPr>
+    </w:lvl>
+    <w:lvl w:ilvl="4" w:tentative="1">
+      <w:start w:val="1"/>
+      <w:numFmt w:val="bullet"/>
+      <w:lvlText w:val=""/>
+      <w:lvlJc w:val="left"/>
+      <w:pPr>
+        <w:tabs>
+          <w:tab w:val="num" w:pos="3600"/>
+        </w:tabs>
+        <w:ind w:left="3600" w:hanging="360"/>
+      </w:pPr>
+      <w:rPr>
+        <w:rFonts w:ascii="Wingdings" w:hAnsi="Wingdings" w:hint="default"/>
+        <w:sz w:val="20"/>
+      </w:rPr>
+    </w:lvl>
+    <w:lvl w:ilvl="5" w:tentative="1">
+      <w:start w:val="1"/>
+      <w:numFmt w:val="bullet"/>
+      <w:lvlText w:val=""/>
+      <w:lvlJc w:val="left"/>
+      <w:pPr>
+        <w:tabs>
+          <w:tab w:val="num" w:pos="4320"/>
+        </w:tabs>
+        <w:ind w:left="4320" w:hanging="360"/>
+      </w:pPr>
+      <w:rPr>
+        <w:rFonts w:ascii="Wingdings" w:hAnsi="Wingdings" w:hint="default"/>
+        <w:sz w:val="20"/>
+      </w:rPr>
+    </w:lvl>
+    <w:lvl w:ilvl="6" w:tentative="1">
+      <w:start w:val="1"/>
+      <w:numFmt w:val="bullet"/>
+      <w:lvlText w:val=""/>
+      <w:lvlJc w:val="left"/>
+      <w:pPr>
+        <w:tabs>
+          <w:tab w:val="num" w:pos="5040"/>
+        </w:tabs>
+        <w:ind w:left="5040" w:hanging="360"/>
+      </w:pPr>
+      <w:rPr>
+        <w:rFonts w:ascii="Wingdings" w:hAnsi="Wingdings" w:hint="default"/>
+        <w:sz w:val="20"/>
+      </w:rPr>
+    </w:lvl>
+    <w:lvl w:ilvl="7" w:tentative="1">
+      <w:start w:val="1"/>
+      <w:numFmt w:val="bullet"/>
+      <w:lvlText w:val=""/>
+      <w:lvlJc w:val="left"/>
+      <w:pPr>
+        <w:tabs>
+          <w:tab w:val="num" w:pos="5760"/>
+        </w:tabs>
+        <w:ind w:left="5760" w:hanging="360"/>
+      </w:pPr>
+      <w:rPr>
+        <w:rFonts w:ascii="Wingdings" w:hAnsi="Wingdings" w:hint="default"/>
+        <w:sz w:val="20"/>
+      </w:rPr>
+    </w:lvl>
+    <w:lvl w:ilvl="8" w:tentative="1">
+      <w:start w:val="1"/>
+      <w:numFmt w:val="bullet"/>
+      <w:lvlText w:val=""/>
+      <w:lvlJc w:val="left"/>
+      <w:pPr>
+        <w:tabs>
+          <w:tab w:val="num" w:pos="6480"/>
+        </w:tabs>
+        <w:ind w:left="6480" w:hanging="360"/>
+      </w:pPr>
+      <w:rPr>
+        <w:rFonts w:ascii="Wingdings" w:hAnsi="Wingdings" w:hint="default"/>
+        <w:sz w:val="20"/>
+      </w:rPr>
+    </w:lvl>
+  </w:abstractNum>
+  <w:abstractNum w:abstractNumId="3" w15:restartNumberingAfterBreak="0">
+    <w:nsid w:val="55026423"/>
+    <w:multiLevelType w:val="multilevel"/>
+    <w:tmpl w:val="C7B2755E"/>
+    <w:lvl w:ilvl="0">
+      <w:start w:val="1"/>
+      <w:numFmt w:val="bullet"/>
+      <w:lvlText w:val=""/>
+      <w:lvlJc w:val="left"/>
+      <w:pPr>
+        <w:tabs>
+          <w:tab w:val="num" w:pos="720"/>
+        </w:tabs>
+        <w:ind w:left="720" w:hanging="360"/>
+      </w:pPr>
+      <w:rPr>
+        <w:rFonts w:ascii="Symbol" w:hAnsi="Symbol" w:hint="default"/>
+        <w:sz w:val="20"/>
+      </w:rPr>
+    </w:lvl>
+    <w:lvl w:ilvl="1" w:tentative="1">
+      <w:start w:val="1"/>
+      <w:numFmt w:val="bullet"/>
+      <w:lvlText w:val="o"/>
+      <w:lvlJc w:val="left"/>
+      <w:pPr>
+        <w:tabs>
+          <w:tab w:val="num" w:pos="1440"/>
+        </w:tabs>
+        <w:ind w:left="1440" w:hanging="360"/>
+      </w:pPr>
+      <w:rPr>
+        <w:rFonts w:ascii="Courier New" w:hAnsi="Courier New" w:hint="default"/>
+        <w:sz w:val="20"/>
+      </w:rPr>
+    </w:lvl>
+    <w:lvl w:ilvl="2" w:tentative="1">
+      <w:start w:val="1"/>
+      <w:numFmt w:val="bullet"/>
+      <w:lvlText w:val=""/>
+      <w:lvlJc w:val="left"/>
+      <w:pPr>
+        <w:tabs>
+          <w:tab w:val="num" w:pos="2160"/>
+        </w:tabs>
+        <w:ind w:left="2160" w:hanging="360"/>
+      </w:pPr>
+      <w:rPr>
+        <w:rFonts w:ascii="Wingdings" w:hAnsi="Wingdings" w:hint="default"/>
+        <w:sz w:val="20"/>
+      </w:rPr>
+    </w:lvl>
+    <w:lvl w:ilvl="3" w:tentative="1">
+      <w:start w:val="1"/>
+      <w:numFmt w:val="bullet"/>
+      <w:lvlText w:val=""/>
+      <w:lvlJc w:val="left"/>
+      <w:pPr>
+        <w:tabs>
+          <w:tab w:val="num" w:pos="2880"/>
+        </w:tabs>
+        <w:ind w:left="2880" w:hanging="360"/>
+      </w:pPr>
+      <w:rPr>
+        <w:rFonts w:ascii="Wingdings" w:hAnsi="Wingdings" w:hint="default"/>
+        <w:sz w:val="20"/>
+      </w:rPr>
+    </w:lvl>
+    <w:lvl w:ilvl="4" w:tentative="1">
+      <w:start w:val="1"/>
+      <w:numFmt w:val="bullet"/>
+      <w:lvlText w:val=""/>
+      <w:lvlJc w:val="left"/>
+      <w:pPr>
+        <w:tabs>
+          <w:tab w:val="num" w:pos="3600"/>
+        </w:tabs>
+        <w:ind w:left="3600" w:hanging="360"/>
+      </w:pPr>
+      <w:rPr>
+        <w:rFonts w:ascii="Wingdings" w:hAnsi="Wingdings" w:hint="default"/>
+        <w:sz w:val="20"/>
+      </w:rPr>
+    </w:lvl>
+    <w:lvl w:ilvl="5" w:tentative="1">
+      <w:start w:val="1"/>
+      <w:numFmt w:val="bullet"/>
+      <w:lvlText w:val=""/>
+      <w:lvlJc w:val="left"/>
+      <w:pPr>
+        <w:tabs>
+          <w:tab w:val="num" w:pos="4320"/>
+        </w:tabs>
+        <w:ind w:left="4320" w:hanging="360"/>
+      </w:pPr>
+      <w:rPr>
+        <w:rFonts w:ascii="Wingdings" w:hAnsi="Wingdings" w:hint="default"/>
+        <w:sz w:val="20"/>
+      </w:rPr>
+    </w:lvl>
+    <w:lvl w:ilvl="6" w:tentative="1">
+      <w:start w:val="1"/>
+      <w:numFmt w:val="bullet"/>
+      <w:lvlText w:val=""/>
+      <w:lvlJc w:val="left"/>
+      <w:pPr>
+        <w:tabs>
+          <w:tab w:val="num" w:pos="5040"/>
+        </w:tabs>
+        <w:ind w:left="5040" w:hanging="360"/>
+      </w:pPr>
+      <w:rPr>
+        <w:rFonts w:ascii="Wingdings" w:hAnsi="Wingdings" w:hint="default"/>
+        <w:sz w:val="20"/>
+      </w:rPr>
+    </w:lvl>
+    <w:lvl w:ilvl="7" w:tentative="1">
+      <w:start w:val="1"/>
+      <w:numFmt w:val="bullet"/>
+      <w:lvlText w:val=""/>
+      <w:lvlJc w:val="left"/>
+      <w:pPr>
+        <w:tabs>
+          <w:tab w:val="num" w:pos="5760"/>
+        </w:tabs>
+        <w:ind w:left="5760" w:hanging="360"/>
+      </w:pPr>
+      <w:rPr>
+        <w:rFonts w:ascii="Wingdings" w:hAnsi="Wingdings" w:hint="default"/>
+        <w:sz w:val="20"/>
+      </w:rPr>
+    </w:lvl>
+    <w:lvl w:ilvl="8" w:tentative="1">
+      <w:start w:val="1"/>
+      <w:numFmt w:val="bullet"/>
+      <w:lvlText w:val=""/>
+      <w:lvlJc w:val="left"/>
+      <w:pPr>
+        <w:tabs>
+          <w:tab w:val="num" w:pos="6480"/>
+        </w:tabs>
+        <w:ind w:left="6480" w:hanging="360"/>
+      </w:pPr>
+      <w:rPr>
+        <w:rFonts w:ascii="Wingdings" w:hAnsi="Wingdings" w:hint="default"/>
+        <w:sz w:val="20"/>
+      </w:rPr>
+    </w:lvl>
+  </w:abstractNum>
+  <w:abstractNum w:abstractNumId="4" w15:restartNumberingAfterBreak="0">
     <w:nsid w:val="56983CF4"/>
     <w:multiLevelType w:val="hybridMultilevel"/>
     <w:tmpl w:val="4AE0D548"/>
@@ -730,116 +1144,152 @@
       </w:pPr>
     </w:lvl>
   </w:abstractNum>
-  <w:abstractNum w:abstractNumId="3" w15:restartNumberingAfterBreak="0">
-    <w:nsid w:val="5EDE3EF2"/>
-    <w:multiLevelType w:val="hybridMultilevel"/>
-    <w:tmpl w:val="3588F3CE"/>
-    <w:lvl w:ilvl="0" w:tplc="10090001">
+  <w:abstractNum w:abstractNumId="5" w15:restartNumberingAfterBreak="0">
+    <w:nsid w:val="7C9F2C38"/>
+    <w:multiLevelType w:val="multilevel"/>
+    <w:tmpl w:val="5BA65B86"/>
+    <w:lvl w:ilvl="0">
       <w:start w:val="1"/>
       <w:numFmt w:val="bullet"/>
       <w:lvlText w:val=""/>
       <w:lvlJc w:val="left"/>
       <w:pPr>
+        <w:tabs>
+          <w:tab w:val="num" w:pos="720"/>
+        </w:tabs>
         <w:ind w:left="720" w:hanging="360"/>
       </w:pPr>
       <w:rPr>
         <w:rFonts w:ascii="Symbol" w:hAnsi="Symbol" w:hint="default"/>
-      </w:rPr>
-    </w:lvl>
-    <w:lvl w:ilvl="1" w:tplc="10090003" w:tentative="1">
-      <w:start w:val="1"/>
-      <w:numFmt w:val="bullet"/>
-      <w:lvlText w:val="o"/>
-      <w:lvlJc w:val="left"/>
-      <w:pPr>
+        <w:sz w:val="20"/>
+      </w:rPr>
+    </w:lvl>
+    <w:lvl w:ilvl="1" w:tentative="1">
+      <w:start w:val="1"/>
+      <w:numFmt w:val="bullet"/>
+      <w:lvlText w:val=""/>
+      <w:lvlJc w:val="left"/>
+      <w:pPr>
+        <w:tabs>
+          <w:tab w:val="num" w:pos="1440"/>
+        </w:tabs>
         <w:ind w:left="1440" w:hanging="360"/>
       </w:pPr>
       <w:rPr>
-        <w:rFonts w:ascii="Courier New" w:hAnsi="Courier New" w:cs="Courier New" w:hint="default"/>
-      </w:rPr>
-    </w:lvl>
-    <w:lvl w:ilvl="2" w:tplc="10090005" w:tentative="1">
-      <w:start w:val="1"/>
-      <w:numFmt w:val="bullet"/>
-      <w:lvlText w:val=""/>
-      <w:lvlJc w:val="left"/>
-      <w:pPr>
+        <w:rFonts w:ascii="Symbol" w:hAnsi="Symbol" w:hint="default"/>
+        <w:sz w:val="20"/>
+      </w:rPr>
+    </w:lvl>
+    <w:lvl w:ilvl="2" w:tentative="1">
+      <w:start w:val="1"/>
+      <w:numFmt w:val="bullet"/>
+      <w:lvlText w:val=""/>
+      <w:lvlJc w:val="left"/>
+      <w:pPr>
+        <w:tabs>
+          <w:tab w:val="num" w:pos="2160"/>
+        </w:tabs>
         <w:ind w:left="2160" w:hanging="360"/>
       </w:pPr>
       <w:rPr>
-        <w:rFonts w:ascii="Wingdings" w:hAnsi="Wingdings" w:hint="default"/>
-      </w:rPr>
-    </w:lvl>
-    <w:lvl w:ilvl="3" w:tplc="10090001" w:tentative="1">
+        <w:rFonts w:ascii="Symbol" w:hAnsi="Symbol" w:hint="default"/>
+        <w:sz w:val="20"/>
+      </w:rPr>
+    </w:lvl>
+    <w:lvl w:ilvl="3" w:tentative="1">
       <w:start w:val="1"/>
       <w:numFmt w:val="bullet"/>
       <w:lvlText w:val=""/>
       <w:lvlJc w:val="left"/>
       <w:pPr>
+        <w:tabs>
+          <w:tab w:val="num" w:pos="2880"/>
+        </w:tabs>
         <w:ind w:left="2880" w:hanging="360"/>
       </w:pPr>
       <w:rPr>
         <w:rFonts w:ascii="Symbol" w:hAnsi="Symbol" w:hint="default"/>
-      </w:rPr>
-    </w:lvl>
-    <w:lvl w:ilvl="4" w:tplc="10090003" w:tentative="1">
-      <w:start w:val="1"/>
-      <w:numFmt w:val="bullet"/>
-      <w:lvlText w:val="o"/>
-      <w:lvlJc w:val="left"/>
-      <w:pPr>
+        <w:sz w:val="20"/>
+      </w:rPr>
+    </w:lvl>
+    <w:lvl w:ilvl="4" w:tentative="1">
+      <w:start w:val="1"/>
+      <w:numFmt w:val="bullet"/>
+      <w:lvlText w:val=""/>
+      <w:lvlJc w:val="left"/>
+      <w:pPr>
+        <w:tabs>
+          <w:tab w:val="num" w:pos="3600"/>
+        </w:tabs>
         <w:ind w:left="3600" w:hanging="360"/>
       </w:pPr>
       <w:rPr>
-        <w:rFonts w:ascii="Courier New" w:hAnsi="Courier New" w:cs="Courier New" w:hint="default"/>
-      </w:rPr>
-    </w:lvl>
-    <w:lvl w:ilvl="5" w:tplc="10090005" w:tentative="1">
-      <w:start w:val="1"/>
-      <w:numFmt w:val="bullet"/>
-      <w:lvlText w:val=""/>
-      <w:lvlJc w:val="left"/>
-      <w:pPr>
+        <w:rFonts w:ascii="Symbol" w:hAnsi="Symbol" w:hint="default"/>
+        <w:sz w:val="20"/>
+      </w:rPr>
+    </w:lvl>
+    <w:lvl w:ilvl="5" w:tentative="1">
+      <w:start w:val="1"/>
+      <w:numFmt w:val="bullet"/>
+      <w:lvlText w:val=""/>
+      <w:lvlJc w:val="left"/>
+      <w:pPr>
+        <w:tabs>
+          <w:tab w:val="num" w:pos="4320"/>
+        </w:tabs>
         <w:ind w:left="4320" w:hanging="360"/>
       </w:pPr>
       <w:rPr>
-        <w:rFonts w:ascii="Wingdings" w:hAnsi="Wingdings" w:hint="default"/>
-      </w:rPr>
-    </w:lvl>
-    <w:lvl w:ilvl="6" w:tplc="10090001" w:tentative="1">
+        <w:rFonts w:ascii="Symbol" w:hAnsi="Symbol" w:hint="default"/>
+        <w:sz w:val="20"/>
+      </w:rPr>
+    </w:lvl>
+    <w:lvl w:ilvl="6" w:tentative="1">
       <w:start w:val="1"/>
       <w:numFmt w:val="bullet"/>
       <w:lvlText w:val=""/>
       <w:lvlJc w:val="left"/>
       <w:pPr>
+        <w:tabs>
+          <w:tab w:val="num" w:pos="5040"/>
+        </w:tabs>
         <w:ind w:left="5040" w:hanging="360"/>
       </w:pPr>
       <w:rPr>
         <w:rFonts w:ascii="Symbol" w:hAnsi="Symbol" w:hint="default"/>
-      </w:rPr>
-    </w:lvl>
-    <w:lvl w:ilvl="7" w:tplc="10090003" w:tentative="1">
-      <w:start w:val="1"/>
-      <w:numFmt w:val="bullet"/>
-      <w:lvlText w:val="o"/>
-      <w:lvlJc w:val="left"/>
-      <w:pPr>
+        <w:sz w:val="20"/>
+      </w:rPr>
+    </w:lvl>
+    <w:lvl w:ilvl="7" w:tentative="1">
+      <w:start w:val="1"/>
+      <w:numFmt w:val="bullet"/>
+      <w:lvlText w:val=""/>
+      <w:lvlJc w:val="left"/>
+      <w:pPr>
+        <w:tabs>
+          <w:tab w:val="num" w:pos="5760"/>
+        </w:tabs>
         <w:ind w:left="5760" w:hanging="360"/>
       </w:pPr>
       <w:rPr>
-        <w:rFonts w:ascii="Courier New" w:hAnsi="Courier New" w:cs="Courier New" w:hint="default"/>
-      </w:rPr>
-    </w:lvl>
-    <w:lvl w:ilvl="8" w:tplc="10090005" w:tentative="1">
-      <w:start w:val="1"/>
-      <w:numFmt w:val="bullet"/>
-      <w:lvlText w:val=""/>
-      <w:lvlJc w:val="left"/>
-      <w:pPr>
+        <w:rFonts w:ascii="Symbol" w:hAnsi="Symbol" w:hint="default"/>
+        <w:sz w:val="20"/>
+      </w:rPr>
+    </w:lvl>
+    <w:lvl w:ilvl="8" w:tentative="1">
+      <w:start w:val="1"/>
+      <w:numFmt w:val="bullet"/>
+      <w:lvlText w:val=""/>
+      <w:lvlJc w:val="left"/>
+      <w:pPr>
+        <w:tabs>
+          <w:tab w:val="num" w:pos="6480"/>
+        </w:tabs>
         <w:ind w:left="6480" w:hanging="360"/>
       </w:pPr>
       <w:rPr>
-        <w:rFonts w:ascii="Wingdings" w:hAnsi="Wingdings" w:hint="default"/>
+        <w:rFonts w:ascii="Symbol" w:hAnsi="Symbol" w:hint="default"/>
+        <w:sz w:val="20"/>
       </w:rPr>
     </w:lvl>
   </w:abstractNum>
@@ -847,13 +1297,19 @@
     <w:abstractNumId w:val="0"/>
   </w:num>
   <w:num w:numId="2">
-    <w:abstractNumId w:val="2"/>
+    <w:abstractNumId w:val="4"/>
   </w:num>
   <w:num w:numId="3">
+    <w:abstractNumId w:val="5"/>
+  </w:num>
+  <w:num w:numId="4">
     <w:abstractNumId w:val="3"/>
   </w:num>
-  <w:num w:numId="4">
+  <w:num w:numId="5">
     <w:abstractNumId w:val="1"/>
+  </w:num>
+  <w:num w:numId="6">
+    <w:abstractNumId w:val="2"/>
   </w:num>
 </w:numbering>
 </file>
@@ -1256,7 +1712,6 @@
   <w:style w:type="character" w:default="1" w:styleId="DefaultParagraphFont">
     <w:name w:val="Default Paragraph Font"/>
     <w:uiPriority w:val="1"/>
-    <w:semiHidden/>
     <w:unhideWhenUsed/>
   </w:style>
   <w:style w:type="table" w:default="1" w:styleId="TableNormal">
@@ -1290,17 +1745,6 @@
       <w:ind w:left="720"/>
       <w:contextualSpacing/>
     </w:pPr>
-  </w:style>
-  <w:style w:type="character" w:styleId="Hyperlink">
-    <w:name w:val="Hyperlink"/>
-    <w:basedOn w:val="DefaultParagraphFont"/>
-    <w:uiPriority w:val="99"/>
-    <w:unhideWhenUsed/>
-    <w:rsid w:val="00EF128A"/>
-    <w:rPr>
-      <w:color w:val="0563C1" w:themeColor="hyperlink"/>
-      <w:u w:val="single"/>
-    </w:rPr>
   </w:style>
 </w:styles>
 </file>

--- a/docs/nato/us/navy/carriers/constellation.docx
+++ b/docs/nato/us/navy/carriers/constellation.docx
@@ -5,49 +5,131 @@
     <w:p>
       <w:pPr>
         <w:rPr>
-          <w:lang w:val="en-CA"/>
-        </w:rPr>
-      </w:pPr>
-      <w:r>
-        <w:rPr>
+          <w:b/>
+          <w:lang w:val="en-CA"/>
+        </w:rPr>
+      </w:pPr>
+      <w:r>
+        <w:rPr>
+          <w:b/>
+          <w:lang w:val="en-CA"/>
+        </w:rPr>
+        <w:fldChar w:fldCharType="begin"/>
+      </w:r>
+      <w:r>
+        <w:rPr>
+          <w:b/>
+          <w:lang w:val="en-CA"/>
+        </w:rPr>
+        <w:instrText xml:space="preserve"> HYPERLINK "https://en.wikipedia.org/wiki/USS_Constellation_(CV-64)" </w:instrText>
+      </w:r>
+      <w:r>
+        <w:rPr>
+          <w:b/>
+          <w:lang w:val="en-CA"/>
+        </w:rPr>
+      </w:r>
+      <w:r>
+        <w:rPr>
+          <w:b/>
+          <w:lang w:val="en-CA"/>
+        </w:rPr>
+        <w:fldChar w:fldCharType="separate"/>
+      </w:r>
+      <w:r>
+        <w:rPr>
+          <w:rStyle w:val="Hyperlink"/>
+          <w:b/>
           <w:lang w:val="en-CA"/>
         </w:rPr>
         <w:t xml:space="preserve">CVBG </w:t>
       </w:r>
       <w:r>
         <w:rPr>
+          <w:rStyle w:val="Hyperlink"/>
+          <w:b/>
           <w:lang w:val="en-CA"/>
         </w:rPr>
         <w:t>Constellation</w:t>
       </w:r>
       <w:r>
         <w:rPr>
+          <w:rStyle w:val="Hyperlink"/>
+          <w:b/>
           <w:lang w:val="en-CA"/>
         </w:rPr>
         <w:t xml:space="preserve"> (CV-6</w:t>
       </w:r>
       <w:r>
         <w:rPr>
+          <w:rStyle w:val="Hyperlink"/>
+          <w:b/>
           <w:lang w:val="en-CA"/>
         </w:rPr>
         <w:t>4</w:t>
       </w:r>
       <w:r>
         <w:rPr>
-          <w:lang w:val="en-CA"/>
-        </w:rPr>
-        <w:t xml:space="preserve">) </w:t>
+          <w:rStyle w:val="Hyperlink"/>
+          <w:b/>
+          <w:lang w:val="en-CA"/>
+        </w:rPr>
+        <w:t>)</w:t>
+      </w:r>
+      <w:r>
+        <w:rPr>
+          <w:b/>
+          <w:lang w:val="en-CA"/>
+        </w:rPr>
+        <w:fldChar w:fldCharType="end"/>
+      </w:r>
+      <w:r>
+        <w:rPr>
+          <w:b/>
+          <w:lang w:val="en-CA"/>
+        </w:rPr>
+        <w:t xml:space="preserve"> </w:t>
       </w:r>
     </w:p>
     <w:p>
-      <w:pPr>
-        <w:rPr>
-          <w:noProof/>
-          <w:lang w:val="en-CA" w:eastAsia="en-CA"/>
-        </w:rPr>
-      </w:pPr>
-      <w:r>
-        <w:t xml:space="preserve">USS Constellation, or Connie was commissioned in 1961, but the 33-year-old carrier had completed a 3-year long Service Life Extension Program (SLEP) in March of 1993 which prepared her for another 20 years of sailing. When war breaks out she is conducting a training exercise with the Philippine Navy and Air Force after spending several months visiting various western Pacific countries. She was due to return to San Diego in late February but was re-tasked to support USS Independence (CV-62) instead. Here air group takes a beating in the first days of the war and she is withdrawn to the West Coast to reconstitute. </w:t>
+      <w:r>
+        <w:t xml:space="preserve">USS Constellation, or </w:t>
+      </w:r>
+      <w:r>
+        <w:t>‘</w:t>
+      </w:r>
+      <w:r>
+        <w:rPr>
+          <w:b/>
+        </w:rPr>
+        <w:t>Connie</w:t>
+      </w:r>
+      <w:r>
+        <w:rPr>
+          <w:b/>
+        </w:rPr>
+        <w:t>’</w:t>
+      </w:r>
+      <w:r>
+        <w:t xml:space="preserve"> was commissioned in 1961, but the 33-year-old carrier had completed a 3-year Service Life Extension Program (SLEP) in March of 1993 which prepared her for another 20 years of sailing. When war breaks out she is conducting a training exercise with the Philippine Navy and Air Force after spending several months visiting various western Pacific countries. She was due to return to San Diego in late February but was </w:t>
+      </w:r>
+      <w:r>
+        <w:t>rushed north</w:t>
+      </w:r>
+      <w:r>
+        <w:t xml:space="preserve"> to support </w:t>
+      </w:r>
+      <w:r>
+        <w:rPr>
+          <w:i/>
+        </w:rPr>
+        <w:t>USS Independence (CV-62)</w:t>
+      </w:r>
+      <w:r>
+        <w:t xml:space="preserve"> when the war started. Her</w:t>
+      </w:r>
+      <w:r>
+        <w:t xml:space="preserve"> air group takes a beating in the first days of the war and she is withdrawn to the West Coast to reconstitute. </w:t>
       </w:r>
     </w:p>
     <w:p>
@@ -114,7 +196,7 @@
         <w:rPr>
           <w:lang w:val="en-CA"/>
         </w:rPr>
-        <w:t xml:space="preserve">CVBG </w:t>
+        <w:t xml:space="preserve">USS </w:t>
       </w:r>
       <w:r>
         <w:rPr>
@@ -122,8 +204,18 @@
         </w:rPr>
         <w:t>Constellation</w:t>
       </w:r>
-      <w:bookmarkStart w:id="0" w:name="_GoBack"/>
-      <w:bookmarkEnd w:id="0"/>
+      <w:r>
+        <w:rPr>
+          <w:lang w:val="en-CA"/>
+        </w:rPr>
+        <w:t xml:space="preserve"> </w:t>
+      </w:r>
+      <w:r>
+        <w:rPr>
+          <w:lang w:val="en-CA"/>
+        </w:rPr>
+        <w:t>CVBG</w:t>
+      </w:r>
     </w:p>
     <w:p>
       <w:pPr>
@@ -147,7 +239,7 @@
       <w:pPr>
         <w:pStyle w:val="ListParagraph"/>
         <w:numPr>
-          <w:ilvl w:val="0"/>
+          <w:ilvl w:val="1"/>
           <w:numId w:val="1"/>
         </w:numPr>
         <w:rPr>
@@ -165,7 +257,7 @@
       <w:pPr>
         <w:pStyle w:val="ListParagraph"/>
         <w:numPr>
-          <w:ilvl w:val="0"/>
+          <w:ilvl w:val="2"/>
           <w:numId w:val="1"/>
         </w:numPr>
         <w:rPr>
@@ -176,14 +268,50 @@
         <w:rPr>
           <w:lang w:val="en-CA"/>
         </w:rPr>
-        <w:t xml:space="preserve">VF-1 Wolfpack F-14A </w:t>
+        <w:t xml:space="preserve">VF-1 </w:t>
+      </w:r>
+      <w:r>
+        <w:rPr>
+          <w:lang w:val="en-CA"/>
+        </w:rPr>
+        <w:tab/>
+      </w:r>
+      <w:r>
+        <w:rPr>
+          <w:lang w:val="en-CA"/>
+        </w:rPr>
+        <w:tab/>
+      </w:r>
+      <w:r>
+        <w:rPr>
+          <w:lang w:val="en-CA"/>
+        </w:rPr>
+        <w:t xml:space="preserve">Wolfpack </w:t>
+      </w:r>
+      <w:r>
+        <w:rPr>
+          <w:lang w:val="en-CA"/>
+        </w:rPr>
+        <w:tab/>
+      </w:r>
+      <w:r>
+        <w:rPr>
+          <w:lang w:val="en-CA"/>
+        </w:rPr>
+        <w:tab/>
+      </w:r>
+      <w:r>
+        <w:rPr>
+          <w:lang w:val="en-CA"/>
+        </w:rPr>
+        <w:t xml:space="preserve">F-14A </w:t>
       </w:r>
     </w:p>
     <w:p>
       <w:pPr>
         <w:pStyle w:val="ListParagraph"/>
         <w:numPr>
-          <w:ilvl w:val="0"/>
+          <w:ilvl w:val="2"/>
           <w:numId w:val="1"/>
         </w:numPr>
         <w:rPr>
@@ -194,14 +322,44 @@
         <w:rPr>
           <w:lang w:val="en-CA"/>
         </w:rPr>
-        <w:t xml:space="preserve">VF-2 Bounty Hunters F-14A </w:t>
+        <w:t xml:space="preserve">VF-2 </w:t>
+      </w:r>
+      <w:r>
+        <w:rPr>
+          <w:lang w:val="en-CA"/>
+        </w:rPr>
+        <w:tab/>
+      </w:r>
+      <w:r>
+        <w:rPr>
+          <w:lang w:val="en-CA"/>
+        </w:rPr>
+        <w:tab/>
+      </w:r>
+      <w:r>
+        <w:rPr>
+          <w:lang w:val="en-CA"/>
+        </w:rPr>
+        <w:t xml:space="preserve">Bounty Hunters </w:t>
+      </w:r>
+      <w:r>
+        <w:rPr>
+          <w:lang w:val="en-CA"/>
+        </w:rPr>
+        <w:tab/>
+      </w:r>
+      <w:r>
+        <w:rPr>
+          <w:lang w:val="en-CA"/>
+        </w:rPr>
+        <w:t xml:space="preserve">F-14A </w:t>
       </w:r>
     </w:p>
     <w:p>
       <w:pPr>
         <w:pStyle w:val="ListParagraph"/>
         <w:numPr>
-          <w:ilvl w:val="0"/>
+          <w:ilvl w:val="2"/>
           <w:numId w:val="1"/>
         </w:numPr>
         <w:rPr>
@@ -212,14 +370,44 @@
         <w:rPr>
           <w:lang w:val="en-CA"/>
         </w:rPr>
-        <w:t xml:space="preserve">VFA-151 Vigilantes F/A-18C (N) </w:t>
+        <w:t xml:space="preserve">VFA-151 </w:t>
+      </w:r>
+      <w:r>
+        <w:rPr>
+          <w:lang w:val="en-CA"/>
+        </w:rPr>
+        <w:tab/>
+      </w:r>
+      <w:r>
+        <w:rPr>
+          <w:lang w:val="en-CA"/>
+        </w:rPr>
+        <w:t xml:space="preserve">Vigilantes </w:t>
+      </w:r>
+      <w:r>
+        <w:rPr>
+          <w:lang w:val="en-CA"/>
+        </w:rPr>
+        <w:tab/>
+      </w:r>
+      <w:r>
+        <w:rPr>
+          <w:lang w:val="en-CA"/>
+        </w:rPr>
+        <w:tab/>
+      </w:r>
+      <w:r>
+        <w:rPr>
+          <w:lang w:val="en-CA"/>
+        </w:rPr>
+        <w:t xml:space="preserve">F/A-18C (N) </w:t>
       </w:r>
     </w:p>
     <w:p>
       <w:pPr>
         <w:pStyle w:val="ListParagraph"/>
         <w:numPr>
-          <w:ilvl w:val="0"/>
+          <w:ilvl w:val="2"/>
           <w:numId w:val="1"/>
         </w:numPr>
         <w:rPr>
@@ -230,14 +418,44 @@
         <w:rPr>
           <w:lang w:val="en-CA"/>
         </w:rPr>
-        <w:t>VMFA-323 Death Rattlers F/A-18D</w:t>
+        <w:t xml:space="preserve">VMFA-323 </w:t>
+      </w:r>
+      <w:r>
+        <w:rPr>
+          <w:lang w:val="en-CA"/>
+        </w:rPr>
+        <w:tab/>
+      </w:r>
+      <w:r>
+        <w:rPr>
+          <w:lang w:val="en-CA"/>
+        </w:rPr>
+        <w:t>Death Rattlers</w:t>
+      </w:r>
+      <w:r>
+        <w:rPr>
+          <w:lang w:val="en-CA"/>
+        </w:rPr>
+        <w:tab/>
+      </w:r>
+      <w:r>
+        <w:rPr>
+          <w:lang w:val="en-CA"/>
+        </w:rPr>
+        <w:tab/>
+      </w:r>
+      <w:r>
+        <w:rPr>
+          <w:lang w:val="en-CA"/>
+        </w:rPr>
+        <w:t>F/A-18D</w:t>
       </w:r>
     </w:p>
     <w:p>
       <w:pPr>
         <w:pStyle w:val="ListParagraph"/>
         <w:numPr>
-          <w:ilvl w:val="0"/>
+          <w:ilvl w:val="2"/>
           <w:numId w:val="1"/>
         </w:numPr>
         <w:rPr>
@@ -248,14 +466,44 @@
         <w:rPr>
           <w:lang w:val="en-CA"/>
         </w:rPr>
-        <w:t xml:space="preserve">VAQ-131 Lancers EA-6B </w:t>
+        <w:t xml:space="preserve">VAQ-131 </w:t>
+      </w:r>
+      <w:r>
+        <w:rPr>
+          <w:lang w:val="en-CA"/>
+        </w:rPr>
+        <w:tab/>
+      </w:r>
+      <w:r>
+        <w:rPr>
+          <w:lang w:val="en-CA"/>
+        </w:rPr>
+        <w:t xml:space="preserve">Lancers </w:t>
+      </w:r>
+      <w:r>
+        <w:rPr>
+          <w:lang w:val="en-CA"/>
+        </w:rPr>
+        <w:tab/>
+      </w:r>
+      <w:r>
+        <w:rPr>
+          <w:lang w:val="en-CA"/>
+        </w:rPr>
+        <w:tab/>
+      </w:r>
+      <w:r>
+        <w:rPr>
+          <w:lang w:val="en-CA"/>
+        </w:rPr>
+        <w:t xml:space="preserve">EA-6B </w:t>
       </w:r>
     </w:p>
     <w:p>
       <w:pPr>
         <w:pStyle w:val="ListParagraph"/>
         <w:numPr>
-          <w:ilvl w:val="0"/>
+          <w:ilvl w:val="2"/>
           <w:numId w:val="1"/>
         </w:numPr>
         <w:rPr>
@@ -266,14 +514,44 @@
         <w:rPr>
           <w:lang w:val="en-CA"/>
         </w:rPr>
-        <w:t xml:space="preserve">VAW-116 Sun Kings E-2C </w:t>
+        <w:t xml:space="preserve">VAW-116 </w:t>
+      </w:r>
+      <w:r>
+        <w:rPr>
+          <w:lang w:val="en-CA"/>
+        </w:rPr>
+        <w:tab/>
+      </w:r>
+      <w:r>
+        <w:rPr>
+          <w:lang w:val="en-CA"/>
+        </w:rPr>
+        <w:t xml:space="preserve">Sun Kings </w:t>
+      </w:r>
+      <w:r>
+        <w:rPr>
+          <w:lang w:val="en-CA"/>
+        </w:rPr>
+        <w:tab/>
+      </w:r>
+      <w:r>
+        <w:rPr>
+          <w:lang w:val="en-CA"/>
+        </w:rPr>
+        <w:tab/>
+      </w:r>
+      <w:r>
+        <w:rPr>
+          <w:lang w:val="en-CA"/>
+        </w:rPr>
+        <w:t xml:space="preserve">E-2C </w:t>
       </w:r>
     </w:p>
     <w:p>
       <w:pPr>
         <w:pStyle w:val="ListParagraph"/>
         <w:numPr>
-          <w:ilvl w:val="0"/>
+          <w:ilvl w:val="2"/>
           <w:numId w:val="1"/>
         </w:numPr>
         <w:rPr>
@@ -286,6 +564,18 @@
         </w:rPr>
         <w:t xml:space="preserve">VS-31 </w:t>
       </w:r>
+      <w:r>
+        <w:rPr>
+          <w:lang w:val="en-CA"/>
+        </w:rPr>
+        <w:tab/>
+      </w:r>
+      <w:r>
+        <w:rPr>
+          <w:lang w:val="en-CA"/>
+        </w:rPr>
+        <w:tab/>
+      </w:r>
       <w:proofErr w:type="spellStart"/>
       <w:r>
         <w:rPr>
@@ -298,14 +588,32 @@
         <w:rPr>
           <w:lang w:val="en-CA"/>
         </w:rPr>
-        <w:t xml:space="preserve"> S-3B </w:t>
+        <w:t xml:space="preserve"> </w:t>
+      </w:r>
+      <w:r>
+        <w:rPr>
+          <w:lang w:val="en-CA"/>
+        </w:rPr>
+        <w:tab/>
+      </w:r>
+      <w:r>
+        <w:rPr>
+          <w:lang w:val="en-CA"/>
+        </w:rPr>
+        <w:tab/>
+      </w:r>
+      <w:r>
+        <w:rPr>
+          <w:lang w:val="en-CA"/>
+        </w:rPr>
+        <w:t xml:space="preserve">S-3B </w:t>
       </w:r>
     </w:p>
     <w:p>
       <w:pPr>
         <w:pStyle w:val="ListParagraph"/>
         <w:numPr>
-          <w:ilvl w:val="0"/>
+          <w:ilvl w:val="2"/>
           <w:numId w:val="1"/>
         </w:numPr>
         <w:rPr>
@@ -316,14 +624,50 @@
         <w:rPr>
           <w:lang w:val="en-CA"/>
         </w:rPr>
-        <w:t xml:space="preserve">HS-16 Bullfrogs SH-3H </w:t>
+        <w:t xml:space="preserve">HS-16 </w:t>
+      </w:r>
+      <w:r>
+        <w:rPr>
+          <w:lang w:val="en-CA"/>
+        </w:rPr>
+        <w:tab/>
+      </w:r>
+      <w:r>
+        <w:rPr>
+          <w:lang w:val="en-CA"/>
+        </w:rPr>
+        <w:tab/>
+      </w:r>
+      <w:r>
+        <w:rPr>
+          <w:lang w:val="en-CA"/>
+        </w:rPr>
+        <w:t xml:space="preserve">Bullfrogs </w:t>
+      </w:r>
+      <w:r>
+        <w:rPr>
+          <w:lang w:val="en-CA"/>
+        </w:rPr>
+        <w:tab/>
+      </w:r>
+      <w:r>
+        <w:rPr>
+          <w:lang w:val="en-CA"/>
+        </w:rPr>
+        <w:tab/>
+      </w:r>
+      <w:r>
+        <w:rPr>
+          <w:lang w:val="en-CA"/>
+        </w:rPr>
+        <w:t xml:space="preserve">SH-3H </w:t>
       </w:r>
     </w:p>
     <w:p>
       <w:pPr>
         <w:pStyle w:val="ListParagraph"/>
         <w:numPr>
-          <w:ilvl w:val="0"/>
+          <w:ilvl w:val="2"/>
           <w:numId w:val="1"/>
         </w:numPr>
         <w:rPr>
@@ -334,14 +678,46 @@
         <w:rPr>
           <w:lang w:val="en-CA"/>
         </w:rPr>
-        <w:t xml:space="preserve">VQ-5(El) Sea Shadows ES-3A </w:t>
+        <w:t xml:space="preserve">VQ-5(El) </w:t>
+      </w:r>
+      <w:r>
+        <w:rPr>
+          <w:lang w:val="en-CA"/>
+        </w:rPr>
+        <w:tab/>
+      </w:r>
+      <w:r>
+        <w:rPr>
+          <w:lang w:val="en-CA"/>
+        </w:rPr>
+        <w:t xml:space="preserve">Sea Shadows </w:t>
+      </w:r>
+      <w:r>
+        <w:rPr>
+          <w:lang w:val="en-CA"/>
+        </w:rPr>
+        <w:tab/>
+      </w:r>
+      <w:r>
+        <w:rPr>
+          <w:lang w:val="en-CA"/>
+        </w:rPr>
+        <w:tab/>
+      </w:r>
+      <w:bookmarkStart w:id="0" w:name="_GoBack"/>
+      <w:bookmarkEnd w:id="0"/>
+      <w:r>
+        <w:rPr>
+          <w:lang w:val="en-CA"/>
+        </w:rPr>
+        <w:t xml:space="preserve">ES-3A </w:t>
       </w:r>
     </w:p>
     <w:p>
       <w:pPr>
         <w:pStyle w:val="ListParagraph"/>
         <w:numPr>
-          <w:ilvl w:val="0"/>
+          <w:ilvl w:val="1"/>
           <w:numId w:val="1"/>
         </w:numPr>
         <w:rPr>
@@ -352,7 +728,6 @@
         <w:rPr>
           <w:lang w:val="en-CA"/>
         </w:rPr>
-        <w:lastRenderedPageBreak/>
         <w:t xml:space="preserve">CG-21 Gridley </w:t>
       </w:r>
     </w:p>
@@ -360,7 +735,7 @@
       <w:pPr>
         <w:pStyle w:val="ListParagraph"/>
         <w:numPr>
-          <w:ilvl w:val="0"/>
+          <w:ilvl w:val="1"/>
           <w:numId w:val="1"/>
         </w:numPr>
         <w:rPr>
@@ -378,7 +753,7 @@
       <w:pPr>
         <w:pStyle w:val="ListParagraph"/>
         <w:numPr>
-          <w:ilvl w:val="0"/>
+          <w:ilvl w:val="1"/>
           <w:numId w:val="1"/>
         </w:numPr>
         <w:rPr>
@@ -396,7 +771,7 @@
       <w:pPr>
         <w:pStyle w:val="ListParagraph"/>
         <w:numPr>
-          <w:ilvl w:val="0"/>
+          <w:ilvl w:val="1"/>
           <w:numId w:val="1"/>
         </w:numPr>
         <w:rPr>
@@ -414,7 +789,7 @@
       <w:pPr>
         <w:pStyle w:val="ListParagraph"/>
         <w:numPr>
-          <w:ilvl w:val="0"/>
+          <w:ilvl w:val="1"/>
           <w:numId w:val="1"/>
         </w:numPr>
         <w:rPr>
@@ -432,7 +807,7 @@
       <w:pPr>
         <w:pStyle w:val="ListParagraph"/>
         <w:numPr>
-          <w:ilvl w:val="0"/>
+          <w:ilvl w:val="1"/>
           <w:numId w:val="1"/>
         </w:numPr>
         <w:rPr>
@@ -464,7 +839,7 @@
       <w:pPr>
         <w:pStyle w:val="ListParagraph"/>
         <w:numPr>
-          <w:ilvl w:val="0"/>
+          <w:ilvl w:val="1"/>
           <w:numId w:val="1"/>
         </w:numPr>
         <w:rPr>
@@ -1712,6 +2087,7 @@
   <w:style w:type="character" w:default="1" w:styleId="DefaultParagraphFont">
     <w:name w:val="Default Paragraph Font"/>
     <w:uiPriority w:val="1"/>
+    <w:semiHidden/>
     <w:unhideWhenUsed/>
   </w:style>
   <w:style w:type="table" w:default="1" w:styleId="TableNormal">
@@ -1745,6 +2121,17 @@
       <w:ind w:left="720"/>
       <w:contextualSpacing/>
     </w:pPr>
+  </w:style>
+  <w:style w:type="character" w:styleId="Hyperlink">
+    <w:name w:val="Hyperlink"/>
+    <w:basedOn w:val="DefaultParagraphFont"/>
+    <w:uiPriority w:val="99"/>
+    <w:unhideWhenUsed/>
+    <w:rsid w:val="005207CD"/>
+    <w:rPr>
+      <w:color w:val="0563C1" w:themeColor="hyperlink"/>
+      <w:u w:val="single"/>
+    </w:rPr>
   </w:style>
 </w:styles>
 </file>
